--- a/overview/apresentacao.docx
+++ b/overview/apresentacao.docx
@@ -47,46 +47,6 @@
     </w:p>
     <w:p>
       <w:pPr>
-        <w:rPr>
-          <w:lang w:val="pt-BR"/>
-        </w:rPr>
-      </w:pPr>
-    </w:p>
-    <w:p>
-      <w:pPr>
-        <w:rPr>
-          <w:lang w:val="pt-BR"/>
-        </w:rPr>
-      </w:pPr>
-      <w:r>
-        <w:rPr>
-          <w:lang w:val="pt-BR"/>
-        </w:rPr>
-        <w:t>Todas as imagens e textos podem ser trocados.</w:t>
-      </w:r>
-    </w:p>
-    <w:p>
-      <w:pPr>
-        <w:rPr>
-          <w:lang w:val="pt-BR"/>
-        </w:rPr>
-      </w:pPr>
-      <w:r>
-        <w:rPr>
-          <w:lang w:val="pt-BR"/>
-        </w:rPr>
-        <w:t>É possível inserir vídeos.</w:t>
-      </w:r>
-    </w:p>
-    <w:p>
-      <w:pPr>
-        <w:rPr>
-          <w:lang w:val="pt-BR"/>
-        </w:rPr>
-      </w:pPr>
-    </w:p>
-    <w:p>
-      <w:pPr>
         <w:pStyle w:val="Ttulo1"/>
         <w:rPr>
           <w:lang w:val="pt-BR"/>
@@ -96,11 +56,340 @@
         <w:rPr>
           <w:lang w:val="pt-BR"/>
         </w:rPr>
+        <w:t>E</w:t>
+      </w:r>
+      <w:r>
+        <w:rPr>
+          <w:lang w:val="pt-BR"/>
+        </w:rPr>
+        <w:t>nvio do formulário</w:t>
+      </w:r>
+    </w:p>
+    <w:p>
+      <w:pPr>
+        <w:rPr>
+          <w:lang w:val="pt-BR"/>
+        </w:rPr>
+      </w:pPr>
+      <w:r>
+        <w:rPr>
+          <w:lang w:val="pt-BR"/>
+        </w:rPr>
+        <w:t xml:space="preserve">Os dados do formulário são processados através de um site terceiro: </w:t>
+      </w:r>
+      <w:hyperlink r:id="rId7" w:history="1">
+        <w:r>
+          <w:rPr>
+            <w:rStyle w:val="Hyperlink"/>
+            <w:lang w:val="pt-BR"/>
+          </w:rPr>
+          <w:t>www.</w:t>
+        </w:r>
+        <w:r>
+          <w:rPr>
+            <w:rStyle w:val="Hyperlink"/>
+            <w:lang w:val="pt-BR"/>
+          </w:rPr>
+          <w:t>formspree.io</w:t>
+        </w:r>
+      </w:hyperlink>
+    </w:p>
+    <w:p>
+      <w:pPr>
+        <w:rPr>
+          <w:lang w:val="pt-BR"/>
+        </w:rPr>
+      </w:pPr>
+      <w:r>
+        <w:rPr>
+          <w:lang w:val="pt-BR"/>
+        </w:rPr>
+        <w:t xml:space="preserve">Parece que o seu sistema não oferece esse tipo de serviço, então é necessário “terceirizar” esta ferramenta. </w:t>
+      </w:r>
+    </w:p>
+    <w:p>
+      <w:pPr>
+        <w:rPr>
+          <w:lang w:val="pt-BR"/>
+        </w:rPr>
+      </w:pPr>
+      <w:r>
+        <w:rPr>
+          <w:lang w:val="pt-BR"/>
+        </w:rPr>
+        <w:t xml:space="preserve">O uso é gratuito até </w:t>
+      </w:r>
+      <w:r>
+        <w:rPr>
+          <w:lang w:val="pt-BR"/>
+        </w:rPr>
+        <w:t>50</w:t>
+      </w:r>
+      <w:r>
+        <w:rPr>
+          <w:lang w:val="pt-BR"/>
+        </w:rPr>
+        <w:t xml:space="preserve"> envios mensais. Por enquanto, </w:t>
+      </w:r>
+      <w:r>
+        <w:rPr>
+          <w:lang w:val="pt-BR"/>
+        </w:rPr>
+        <w:t xml:space="preserve">acredito que </w:t>
+      </w:r>
+      <w:r>
+        <w:rPr>
+          <w:lang w:val="pt-BR"/>
+        </w:rPr>
+        <w:t xml:space="preserve">este sistema </w:t>
+      </w:r>
+      <w:r>
+        <w:rPr>
+          <w:lang w:val="pt-BR"/>
+        </w:rPr>
+        <w:t xml:space="preserve">deve ser suficiente. Recomendo </w:t>
+      </w:r>
+      <w:r>
+        <w:rPr>
+          <w:lang w:val="pt-BR"/>
+        </w:rPr>
+        <w:t>este</w:t>
+      </w:r>
+      <w:r>
+        <w:rPr>
+          <w:lang w:val="pt-BR"/>
+        </w:rPr>
+        <w:t xml:space="preserve"> site por ser simples e não dar muita dor de cabeça. Para mais de 50 envios no mês há a possibilidade de pagar 10 dólares no mês e ter </w:t>
+      </w:r>
+      <w:r>
+        <w:rPr>
+          <w:lang w:val="pt-BR"/>
+        </w:rPr>
+        <w:t>a possibilidade de receber até</w:t>
+      </w:r>
+      <w:r>
+        <w:rPr>
+          <w:lang w:val="pt-BR"/>
+        </w:rPr>
+        <w:t xml:space="preserve"> 1.000 envios no mês. </w:t>
+      </w:r>
+    </w:p>
+    <w:p>
+      <w:pPr>
+        <w:rPr>
+          <w:lang w:val="pt-BR"/>
+        </w:rPr>
+      </w:pPr>
+      <w:r>
+        <w:rPr>
+          <w:lang w:val="pt-BR"/>
+        </w:rPr>
+        <w:t>Quando o limite for atingido, o envio será negado e aparecerá apenas uma mensagem pequena dizendo “Houve um erro” ao final do formulário. O site não vai travar, nem vai incomodar os usuários. Seria interessante criar um sistema próprio futuramente, mas isso requer muito trabalho e tempo.</w:t>
+      </w:r>
+    </w:p>
+    <w:p>
+      <w:pPr>
+        <w:pStyle w:val="Ttulo1"/>
+        <w:rPr>
+          <w:lang w:val="pt-BR"/>
+        </w:rPr>
+      </w:pPr>
+      <w:r>
+        <w:rPr>
+          <w:lang w:val="pt-BR"/>
+        </w:rPr>
         <w:t>Otimização</w:t>
       </w:r>
     </w:p>
     <w:p>
       <w:pPr>
+        <w:rPr>
+          <w:lang w:val="pt-BR"/>
+        </w:rPr>
+      </w:pPr>
+      <w:r>
+        <w:rPr>
+          <w:lang w:val="pt-BR"/>
+        </w:rPr>
+        <w:t xml:space="preserve">Para aparecer na primeira página de pesquisa do Google é importante </w:t>
+      </w:r>
+      <w:r>
+        <w:rPr>
+          <w:lang w:val="pt-BR"/>
+        </w:rPr>
+        <w:t>a página ser</w:t>
+      </w:r>
+      <w:r>
+        <w:rPr>
+          <w:lang w:val="pt-BR"/>
+        </w:rPr>
+        <w:t xml:space="preserve"> </w:t>
+      </w:r>
+      <w:r>
+        <w:rPr>
+          <w:lang w:val="pt-BR"/>
+        </w:rPr>
+        <w:t>informativ</w:t>
+      </w:r>
+      <w:r>
+        <w:rPr>
+          <w:lang w:val="pt-BR"/>
+        </w:rPr>
+        <w:t>a</w:t>
+      </w:r>
+      <w:r>
+        <w:rPr>
+          <w:lang w:val="pt-BR"/>
+        </w:rPr>
+        <w:t xml:space="preserve"> e útil. </w:t>
+      </w:r>
+      <w:r>
+        <w:rPr>
+          <w:lang w:val="pt-BR"/>
+        </w:rPr>
+        <w:t xml:space="preserve">Há várias maneiras de </w:t>
+      </w:r>
+      <w:r>
+        <w:rPr>
+          <w:lang w:val="pt-BR"/>
+        </w:rPr>
+        <w:t>aumentar</w:t>
+      </w:r>
+      <w:r>
+        <w:rPr>
+          <w:lang w:val="pt-BR"/>
+        </w:rPr>
+        <w:t xml:space="preserve"> a </w:t>
+      </w:r>
+      <w:r>
+        <w:rPr>
+          <w:lang w:val="pt-BR"/>
+        </w:rPr>
+        <w:t>otimização para mecanismos de busca</w:t>
+      </w:r>
+      <w:r>
+        <w:rPr>
+          <w:lang w:val="pt-BR"/>
+        </w:rPr>
+        <w:t xml:space="preserve"> (</w:t>
+      </w:r>
+      <w:r>
+        <w:rPr>
+          <w:lang w:val="pt-BR"/>
+        </w:rPr>
+        <w:t xml:space="preserve">conhecido como </w:t>
+      </w:r>
+      <w:r>
+        <w:rPr>
+          <w:lang w:val="pt-BR"/>
+        </w:rPr>
+        <w:t xml:space="preserve">SEO - </w:t>
+      </w:r>
+      <w:r>
+        <w:rPr>
+          <w:lang w:val="pt-BR"/>
+        </w:rPr>
+        <w:t xml:space="preserve">Search </w:t>
+      </w:r>
+      <w:proofErr w:type="spellStart"/>
+      <w:r>
+        <w:rPr>
+          <w:lang w:val="pt-BR"/>
+        </w:rPr>
+        <w:t>Engine</w:t>
+      </w:r>
+      <w:proofErr w:type="spellEnd"/>
+      <w:r>
+        <w:rPr>
+          <w:lang w:val="pt-BR"/>
+        </w:rPr>
+        <w:t xml:space="preserve"> </w:t>
+      </w:r>
+      <w:proofErr w:type="spellStart"/>
+      <w:r>
+        <w:rPr>
+          <w:lang w:val="pt-BR"/>
+        </w:rPr>
+        <w:t>Optimization</w:t>
+      </w:r>
+      <w:proofErr w:type="spellEnd"/>
+      <w:r>
+        <w:rPr>
+          <w:lang w:val="pt-BR"/>
+        </w:rPr>
+        <w:t xml:space="preserve">). </w:t>
+      </w:r>
+    </w:p>
+    <w:p>
+      <w:pPr>
+        <w:rPr>
+          <w:lang w:val="pt-BR"/>
+        </w:rPr>
+      </w:pPr>
+      <w:r>
+        <w:rPr>
+          <w:lang w:val="pt-BR"/>
+        </w:rPr>
+        <w:t xml:space="preserve">Por exemplo, se outras páginas oferecem links </w:t>
+      </w:r>
+      <w:r>
+        <w:rPr>
+          <w:lang w:val="pt-BR"/>
+        </w:rPr>
+        <w:t>a</w:t>
+      </w:r>
+      <w:r>
+        <w:rPr>
+          <w:lang w:val="pt-BR"/>
+        </w:rPr>
+        <w:t xml:space="preserve"> conteúdos </w:t>
+      </w:r>
+      <w:r>
+        <w:rPr>
+          <w:lang w:val="pt-BR"/>
+        </w:rPr>
+        <w:t>n</w:t>
+      </w:r>
+      <w:r>
+        <w:rPr>
+          <w:lang w:val="pt-BR"/>
+        </w:rPr>
+        <w:t xml:space="preserve">a sua </w:t>
+      </w:r>
+      <w:r>
+        <w:rPr>
+          <w:lang w:val="pt-BR"/>
+        </w:rPr>
+        <w:t>página</w:t>
+      </w:r>
+      <w:r>
+        <w:rPr>
+          <w:lang w:val="pt-BR"/>
+        </w:rPr>
+        <w:t xml:space="preserve">, o Google entende que seu site é importante e assim </w:t>
+      </w:r>
+      <w:r>
+        <w:rPr>
+          <w:lang w:val="pt-BR"/>
+        </w:rPr>
+        <w:t xml:space="preserve">melhorará sua colocação nas pesquisas. </w:t>
+      </w:r>
+    </w:p>
+    <w:p>
+      <w:pPr>
+        <w:rPr>
+          <w:lang w:val="pt-BR"/>
+        </w:rPr>
+      </w:pPr>
+      <w:r>
+        <w:rPr>
+          <w:lang w:val="pt-BR"/>
+        </w:rPr>
+        <w:t>Alguns exemplos:</w:t>
+      </w:r>
+    </w:p>
+    <w:p>
+      <w:pPr>
         <w:pStyle w:val="Ttulo2"/>
         <w:rPr>
           <w:lang w:val="pt-BR"/>
@@ -110,6 +399,87 @@
         <w:rPr>
           <w:lang w:val="pt-BR"/>
         </w:rPr>
+        <w:t>Propaganda</w:t>
+      </w:r>
+    </w:p>
+    <w:p>
+      <w:pPr>
+        <w:rPr>
+          <w:lang w:val="pt-BR"/>
+        </w:rPr>
+      </w:pPr>
+      <w:r>
+        <w:rPr>
+          <w:lang w:val="pt-BR"/>
+        </w:rPr>
+        <w:t xml:space="preserve">Fazer anúncios em </w:t>
+      </w:r>
+      <w:r>
+        <w:rPr>
+          <w:lang w:val="pt-BR"/>
+        </w:rPr>
+        <w:t>sites</w:t>
+      </w:r>
+      <w:r>
+        <w:rPr>
+          <w:lang w:val="pt-BR"/>
+        </w:rPr>
+        <w:t xml:space="preserve"> conhecidos como OLX, </w:t>
+      </w:r>
+      <w:proofErr w:type="spellStart"/>
+      <w:r>
+        <w:rPr>
+          <w:lang w:val="pt-BR"/>
+        </w:rPr>
+        <w:t>LikedIn</w:t>
+      </w:r>
+      <w:proofErr w:type="spellEnd"/>
+      <w:r>
+        <w:rPr>
+          <w:lang w:val="pt-BR"/>
+        </w:rPr>
+        <w:t xml:space="preserve">, Google etc. </w:t>
+      </w:r>
+    </w:p>
+    <w:p>
+      <w:pPr>
+        <w:rPr>
+          <w:u w:val="single"/>
+          <w:lang w:val="pt-BR"/>
+        </w:rPr>
+      </w:pPr>
+      <w:r>
+        <w:rPr>
+          <w:lang w:val="pt-BR"/>
+        </w:rPr>
+        <w:t xml:space="preserve">Geralmente são pagos por </w:t>
+      </w:r>
+      <w:r>
+        <w:rPr>
+          <w:i/>
+          <w:iCs/>
+          <w:lang w:val="pt-BR"/>
+        </w:rPr>
+        <w:t>clicks</w:t>
+      </w:r>
+      <w:r>
+        <w:rPr>
+          <w:lang w:val="pt-BR"/>
+        </w:rPr>
+        <w:t>.</w:t>
+      </w:r>
+    </w:p>
+    <w:p>
+      <w:pPr>
+        <w:pStyle w:val="Ttulo2"/>
+        <w:rPr>
+          <w:lang w:val="pt-BR"/>
+        </w:rPr>
+      </w:pPr>
+      <w:r>
+        <w:rPr>
+          <w:lang w:val="pt-BR"/>
+        </w:rPr>
         <w:t>Artigos</w:t>
       </w:r>
     </w:p>
@@ -132,18 +502,84 @@
           <w:lang w:val="pt-BR"/>
         </w:rPr>
       </w:pPr>
-    </w:p>
-    <w:p>
-      <w:pPr>
-        <w:rPr>
-          <w:lang w:val="pt-BR"/>
-        </w:rPr>
-      </w:pPr>
-      <w:r>
-        <w:rPr>
-          <w:lang w:val="pt-BR"/>
-        </w:rPr>
-        <w:t xml:space="preserve">Ideias: </w:t>
+      <w:r>
+        <w:rPr>
+          <w:lang w:val="pt-BR"/>
+        </w:rPr>
+        <w:t>Artigos podem aumentar os mecanismos de busca de forma exponencial. As pessoas sempre buscam informações e dicas sobre diversos assuntos. Estes artigos podem ser compartilhados por outros sites para aumentar o fluxo no seu site. Infográficos</w:t>
+      </w:r>
+      <w:r>
+        <w:rPr>
+          <w:lang w:val="pt-BR"/>
+        </w:rPr>
+        <w:t>, tabelas</w:t>
+      </w:r>
+      <w:r>
+        <w:rPr>
+          <w:lang w:val="pt-BR"/>
+        </w:rPr>
+        <w:t xml:space="preserve"> e outras informações podem ser compartilhados em redes sociais com </w:t>
+      </w:r>
+      <w:r>
+        <w:rPr>
+          <w:lang w:val="pt-BR"/>
+        </w:rPr>
+        <w:t>referências</w:t>
+      </w:r>
+      <w:r>
+        <w:rPr>
+          <w:lang w:val="pt-BR"/>
+        </w:rPr>
+        <w:t xml:space="preserve"> </w:t>
+      </w:r>
+      <w:r>
+        <w:rPr>
+          <w:lang w:val="pt-BR"/>
+        </w:rPr>
+        <w:t>a sua</w:t>
+      </w:r>
+      <w:r>
+        <w:rPr>
+          <w:lang w:val="pt-BR"/>
+        </w:rPr>
+        <w:t xml:space="preserve"> </w:t>
+      </w:r>
+      <w:r>
+        <w:rPr>
+          <w:lang w:val="pt-BR"/>
+        </w:rPr>
+        <w:t>página</w:t>
+      </w:r>
+      <w:r>
+        <w:rPr>
+          <w:lang w:val="pt-BR"/>
+        </w:rPr>
+        <w:t>.</w:t>
+      </w:r>
+    </w:p>
+    <w:p>
+      <w:pPr>
+        <w:rPr>
+          <w:lang w:val="pt-BR"/>
+        </w:rPr>
+      </w:pPr>
+      <w:r>
+        <w:rPr>
+          <w:lang w:val="pt-BR"/>
+        </w:rPr>
+        <w:t>Ideias</w:t>
+      </w:r>
+      <w:r>
+        <w:rPr>
+          <w:lang w:val="pt-BR"/>
+        </w:rPr>
+        <w:t xml:space="preserve"> de artigos</w:t>
+      </w:r>
+      <w:r>
+        <w:rPr>
+          <w:lang w:val="pt-BR"/>
+        </w:rPr>
+        <w:t xml:space="preserve">: </w:t>
       </w:r>
     </w:p>
     <w:p>
@@ -255,6 +691,7 @@
         <w:rPr>
           <w:lang w:val="pt-BR"/>
         </w:rPr>
+        <w:lastRenderedPageBreak/>
         <w:t>Produtos</w:t>
       </w:r>
     </w:p>
@@ -268,7 +705,216 @@
         <w:rPr>
           <w:lang w:val="pt-BR"/>
         </w:rPr>
-        <w:t>Nível de implementação: extrema</w:t>
+        <w:t xml:space="preserve">Nível de implementação: </w:t>
+      </w:r>
+      <w:r>
+        <w:rPr>
+          <w:lang w:val="pt-BR"/>
+        </w:rPr>
+        <w:t>muito alta</w:t>
+      </w:r>
+    </w:p>
+    <w:p>
+      <w:pPr>
+        <w:rPr>
+          <w:lang w:val="pt-BR"/>
+        </w:rPr>
+      </w:pPr>
+      <w:r>
+        <w:rPr>
+          <w:lang w:val="pt-BR"/>
+        </w:rPr>
+        <w:t>Produtos podem gerar receita, mas a implementação de um sistema d</w:t>
+      </w:r>
+      <w:r>
+        <w:rPr>
+          <w:lang w:val="pt-BR"/>
+        </w:rPr>
+        <w:t xml:space="preserve">esses </w:t>
+      </w:r>
+      <w:r>
+        <w:rPr>
+          <w:lang w:val="pt-BR"/>
+        </w:rPr>
+        <w:t xml:space="preserve">requer </w:t>
+      </w:r>
+      <w:r>
+        <w:rPr>
+          <w:lang w:val="pt-BR"/>
+        </w:rPr>
+        <w:t>muito trabalho (criação de loja virtual, invent</w:t>
+      </w:r>
+      <w:r>
+        <w:rPr>
+          <w:lang w:val="pt-BR"/>
+        </w:rPr>
+        <w:t>á</w:t>
+      </w:r>
+      <w:r>
+        <w:rPr>
+          <w:lang w:val="pt-BR"/>
+        </w:rPr>
+        <w:t>rio, login de usuários, site mais protegido etc.) Esta opção requer mais recursos em todos os aspectos.</w:t>
+      </w:r>
+    </w:p>
+    <w:p>
+      <w:pPr>
+        <w:pStyle w:val="Ttulo2"/>
+        <w:rPr>
+          <w:lang w:val="pt-BR"/>
+        </w:rPr>
+      </w:pPr>
+      <w:r>
+        <w:rPr>
+          <w:lang w:val="pt-BR"/>
+        </w:rPr>
+        <w:t>Página do Google</w:t>
+      </w:r>
+      <w:r>
+        <w:rPr>
+          <w:lang w:val="pt-BR"/>
+        </w:rPr>
+        <w:t xml:space="preserve"> &amp; Google </w:t>
+      </w:r>
+      <w:proofErr w:type="spellStart"/>
+      <w:r>
+        <w:rPr>
+          <w:lang w:val="pt-BR"/>
+        </w:rPr>
+        <w:t>Analytics</w:t>
+      </w:r>
+      <w:proofErr w:type="spellEnd"/>
+    </w:p>
+    <w:p>
+      <w:pPr>
+        <w:rPr>
+          <w:u w:val="single"/>
+          <w:lang w:val="pt-BR"/>
+        </w:rPr>
+      </w:pPr>
+      <w:r>
+        <w:rPr>
+          <w:lang w:val="pt-BR"/>
+        </w:rPr>
+        <w:t>É importante manter as informações da loja no site do Google</w:t>
+      </w:r>
+      <w:r>
+        <w:rPr>
+          <w:lang w:val="pt-BR"/>
+        </w:rPr>
+        <w:t xml:space="preserve"> sempre</w:t>
+      </w:r>
+      <w:r>
+        <w:rPr>
+          <w:lang w:val="pt-BR"/>
+        </w:rPr>
+        <w:t xml:space="preserve"> atualizados</w:t>
+      </w:r>
+      <w:r>
+        <w:rPr>
+          <w:lang w:val="pt-BR"/>
+        </w:rPr>
+        <w:t xml:space="preserve"> (</w:t>
+      </w:r>
+      <w:r>
+        <w:rPr>
+          <w:lang w:val="pt-BR"/>
+        </w:rPr>
+        <w:t xml:space="preserve">horários de atendimento, contato, </w:t>
+      </w:r>
+      <w:r>
+        <w:rPr>
+          <w:lang w:val="pt-BR"/>
+        </w:rPr>
+        <w:t>localização etc.)</w:t>
+      </w:r>
+    </w:p>
+    <w:p>
+      <w:pPr>
+        <w:rPr>
+          <w:lang w:val="pt-BR"/>
+        </w:rPr>
+      </w:pPr>
+      <w:r>
+        <w:rPr>
+          <w:lang w:val="pt-BR"/>
+        </w:rPr>
+        <w:t xml:space="preserve">Sempre que alguém deixar um depoimento, responder o </w:t>
+      </w:r>
+      <w:r>
+        <w:rPr>
+          <w:u w:val="single"/>
+          <w:lang w:val="pt-BR"/>
+        </w:rPr>
+        <w:t>mais rápido possível</w:t>
+      </w:r>
+      <w:r>
+        <w:rPr>
+          <w:lang w:val="pt-BR"/>
+        </w:rPr>
+        <w:t xml:space="preserve">. </w:t>
+      </w:r>
+    </w:p>
+    <w:p>
+      <w:pPr>
+        <w:rPr>
+          <w:lang w:val="pt-BR"/>
+        </w:rPr>
+      </w:pPr>
+      <w:r>
+        <w:rPr>
+          <w:lang w:val="pt-BR"/>
+        </w:rPr>
+        <w:t>Se um cliente gostou do serviço, pedir um depoimento na página do Google</w:t>
+      </w:r>
+      <w:r>
+        <w:rPr>
+          <w:lang w:val="pt-BR"/>
+        </w:rPr>
+        <w:t xml:space="preserve"> com 5 estrelas. </w:t>
+      </w:r>
+      <w:r>
+        <w:rPr>
+          <w:lang w:val="pt-BR"/>
+        </w:rPr>
+        <w:t xml:space="preserve"> </w:t>
+      </w:r>
+    </w:p>
+    <w:p>
+      <w:pPr>
+        <w:rPr>
+          <w:lang w:val="pt-BR"/>
+        </w:rPr>
+      </w:pPr>
+      <w:r>
+        <w:rPr>
+          <w:lang w:val="pt-BR"/>
+        </w:rPr>
+        <w:t xml:space="preserve">O </w:t>
+      </w:r>
+      <w:r>
+        <w:rPr>
+          <w:i/>
+          <w:iCs/>
+          <w:lang w:val="pt-BR"/>
+        </w:rPr>
+        <w:t xml:space="preserve">Google </w:t>
+      </w:r>
+      <w:proofErr w:type="spellStart"/>
+      <w:r>
+        <w:rPr>
+          <w:i/>
+          <w:iCs/>
+          <w:lang w:val="pt-BR"/>
+        </w:rPr>
+        <w:t>Analytics</w:t>
+      </w:r>
+      <w:proofErr w:type="spellEnd"/>
+      <w:r>
+        <w:rPr>
+          <w:lang w:val="pt-BR"/>
+        </w:rPr>
+        <w:t xml:space="preserve"> é uma ferramenta poderosa para analisar o tráfego no seu site. Ela é usada por praticamente todas as empresas atualmente e mostra detalhadamente diversos dados dos seus usuários (faixa etária, localização, quanto tempo ficou no seu site, como acharam o seu site etc.)</w:t>
       </w:r>
     </w:p>
     <w:p>
@@ -309,20 +955,21 @@
         <w:rPr>
           <w:lang w:val="pt-BR"/>
         </w:rPr>
-        <w:t>O trecho precisa deverá ser melhorado visualmente</w:t>
-      </w:r>
-    </w:p>
-    <w:p>
-      <w:pPr>
-        <w:rPr>
-          <w:lang w:val="pt-BR"/>
-        </w:rPr>
-      </w:pPr>
-      <w:r>
-        <w:rPr>
-          <w:lang w:val="pt-BR"/>
-        </w:rPr>
-        <w:t>Talvez melhor separação</w:t>
+        <w:t xml:space="preserve">Ainda estou buscando alternativas para melhor apresentar esta parte da </w:t>
+      </w:r>
+      <w:proofErr w:type="spellStart"/>
+      <w:r>
+        <w:rPr>
+          <w:lang w:val="pt-BR"/>
+        </w:rPr>
+        <w:t>pagina</w:t>
+      </w:r>
+      <w:proofErr w:type="spellEnd"/>
+      <w:r>
+        <w:rPr>
+          <w:lang w:val="pt-BR"/>
+        </w:rPr>
+        <w:t>.</w:t>
       </w:r>
     </w:p>
     <w:p>
@@ -336,11 +983,10 @@
           <w:noProof/>
           <w:lang w:val="pt-BR"/>
         </w:rPr>
-        <w:lastRenderedPageBreak/>
         <w:drawing>
-          <wp:inline distT="0" distB="0" distL="0" distR="0" wp14:anchorId="69FC7B27" wp14:editId="7082E088">
+          <wp:inline distT="0" distB="0" distL="0" distR="0" wp14:anchorId="69FC7B27" wp14:editId="5B7D984C">
             <wp:extent cx="5400040" cy="3255645"/>
-            <wp:effectExtent l="0" t="0" r="0" b="1905"/>
+            <wp:effectExtent l="19050" t="19050" r="10160" b="20955"/>
             <wp:docPr id="4" name="Imagem 4" descr="Texto, Carta&#10;&#10;Descrição gerada automaticamente"/>
             <wp:cNvGraphicFramePr>
               <a:graphicFrameLocks xmlns:a="http://schemas.openxmlformats.org/drawingml/2006/main" noChangeAspect="1"/>
@@ -353,7 +999,7 @@
                     <pic:cNvPicPr/>
                   </pic:nvPicPr>
                   <pic:blipFill>
-                    <a:blip r:embed="rId5">
+                    <a:blip r:embed="rId8">
                       <a:extLst>
                         <a:ext uri="{28A0092B-C50C-407E-A947-70E740481C1C}">
                           <a14:useLocalDpi xmlns:a14="http://schemas.microsoft.com/office/drawing/2010/main" val="0"/>
@@ -372,6 +1018,11 @@
                     <a:prstGeom prst="rect">
                       <a:avLst/>
                     </a:prstGeom>
+                    <a:ln w="6350">
+                      <a:solidFill>
+                        <a:srgbClr val="FF0000"/>
+                      </a:solidFill>
+                    </a:ln>
                   </pic:spPr>
                 </pic:pic>
               </a:graphicData>
@@ -404,26 +1055,76 @@
         <w:rPr>
           <w:lang w:val="pt-BR"/>
         </w:rPr>
-        <w:t>Criar e inserir termos e política.</w:t>
-      </w:r>
-      <w:r>
-        <w:rPr>
-          <w:lang w:val="pt-BR"/>
-        </w:rPr>
-        <w:t xml:space="preserve"> Para aspectos jurídicos é bom ter uma página mostrando certos termos e condições de uso dos dados inseridos no formulário. </w:t>
-      </w:r>
-    </w:p>
-    <w:p>
-      <w:pPr>
-        <w:rPr>
-          <w:lang w:val="pt-BR"/>
-        </w:rPr>
-      </w:pPr>
-      <w:r>
-        <w:rPr>
-          <w:lang w:val="pt-BR"/>
-        </w:rPr>
-        <w:t xml:space="preserve">O que tem que conter: </w:t>
+        <w:t>Criar e inserir</w:t>
+      </w:r>
+      <w:r>
+        <w:rPr>
+          <w:lang w:val="pt-BR"/>
+        </w:rPr>
+        <w:t xml:space="preserve"> uma aba sobre</w:t>
+      </w:r>
+      <w:r>
+        <w:rPr>
+          <w:lang w:val="pt-BR"/>
+        </w:rPr>
+        <w:t xml:space="preserve"> termos e política.</w:t>
+      </w:r>
+      <w:r>
+        <w:rPr>
+          <w:lang w:val="pt-BR"/>
+        </w:rPr>
+        <w:t xml:space="preserve"> Para aspectos jurídicos é bom ter uma página mostrando certos termos e condições de uso dos dados inseridos no formulário.</w:t>
+      </w:r>
+      <w:r>
+        <w:rPr>
+          <w:lang w:val="pt-BR"/>
+        </w:rPr>
+        <w:t xml:space="preserve"> Até para fim do Google </w:t>
+      </w:r>
+      <w:proofErr w:type="spellStart"/>
+      <w:r>
+        <w:rPr>
+          <w:lang w:val="pt-BR"/>
+        </w:rPr>
+        <w:t>Analytics</w:t>
+      </w:r>
+      <w:proofErr w:type="spellEnd"/>
+      <w:r>
+        <w:rPr>
+          <w:lang w:val="pt-BR"/>
+        </w:rPr>
+        <w:t xml:space="preserve"> é bom se resguardar</w:t>
+      </w:r>
+      <w:r>
+        <w:rPr>
+          <w:lang w:val="pt-BR"/>
+        </w:rPr>
+        <w:t xml:space="preserve"> sempre. </w:t>
+      </w:r>
+    </w:p>
+    <w:p>
+      <w:pPr>
+        <w:rPr>
+          <w:lang w:val="pt-BR"/>
+        </w:rPr>
+      </w:pPr>
+      <w:r>
+        <w:rPr>
+          <w:lang w:val="pt-BR"/>
+        </w:rPr>
+        <w:t xml:space="preserve">O que </w:t>
+      </w:r>
+      <w:r>
+        <w:rPr>
+          <w:lang w:val="pt-BR"/>
+        </w:rPr>
+        <w:t>deve</w:t>
+      </w:r>
+      <w:r>
+        <w:rPr>
+          <w:lang w:val="pt-BR"/>
+        </w:rPr>
+        <w:t xml:space="preserve"> conter: </w:t>
       </w:r>
     </w:p>
     <w:p>
@@ -455,6 +1156,12 @@
         </w:rPr>
         <w:t xml:space="preserve"> de propaganda</w:t>
       </w:r>
+      <w:r>
+        <w:rPr>
+          <w:lang w:val="pt-BR"/>
+        </w:rPr>
+        <w:t xml:space="preserve"> (opcional).</w:t>
+      </w:r>
     </w:p>
     <w:p>
       <w:pPr>
@@ -473,6 +1180,12 @@
         </w:rPr>
         <w:t>Autorizar contato através dos dados inseridos</w:t>
       </w:r>
+      <w:r>
+        <w:rPr>
+          <w:lang w:val="pt-BR"/>
+        </w:rPr>
+        <w:t>.</w:t>
+      </w:r>
     </w:p>
     <w:p>
       <w:pPr>
@@ -489,7 +1202,22 @@
         <w:rPr>
           <w:lang w:val="pt-BR"/>
         </w:rPr>
-        <w:t>Dados como telefone e e-mail não serão enviados a terceiros</w:t>
+        <w:lastRenderedPageBreak/>
+        <w:t xml:space="preserve">Autorizar que os dados do usuário serão analisados (pelo Google </w:t>
+      </w:r>
+      <w:proofErr w:type="spellStart"/>
+      <w:r>
+        <w:rPr>
+          <w:lang w:val="pt-BR"/>
+        </w:rPr>
+        <w:t>Analytics</w:t>
+      </w:r>
+      <w:proofErr w:type="spellEnd"/>
+      <w:r>
+        <w:rPr>
+          <w:lang w:val="pt-BR"/>
+        </w:rPr>
+        <w:t>).</w:t>
       </w:r>
     </w:p>
     <w:p>
@@ -507,7 +1235,25 @@
         <w:rPr>
           <w:lang w:val="pt-BR"/>
         </w:rPr>
-        <w:t>A não obrigação de responder</w:t>
+        <w:t>Dizer que d</w:t>
+      </w:r>
+      <w:r>
+        <w:rPr>
+          <w:lang w:val="pt-BR"/>
+        </w:rPr>
+        <w:t>ados</w:t>
+      </w:r>
+      <w:r>
+        <w:rPr>
+          <w:lang w:val="pt-BR"/>
+        </w:rPr>
+        <w:t xml:space="preserve"> sensíveis</w:t>
+      </w:r>
+      <w:r>
+        <w:rPr>
+          <w:lang w:val="pt-BR"/>
+        </w:rPr>
+        <w:t xml:space="preserve"> como telefone e e-mail não serão enviados a terceiros</w:t>
       </w:r>
     </w:p>
     <w:p>
@@ -521,6 +1267,30 @@
           <w:lang w:val="pt-BR"/>
         </w:rPr>
       </w:pPr>
+      <w:r>
+        <w:rPr>
+          <w:lang w:val="pt-BR"/>
+        </w:rPr>
+        <w:t>A não obrigação de</w:t>
+      </w:r>
+      <w:r>
+        <w:rPr>
+          <w:lang w:val="pt-BR"/>
+        </w:rPr>
+        <w:t xml:space="preserve"> você</w:t>
+      </w:r>
+      <w:r>
+        <w:rPr>
+          <w:lang w:val="pt-BR"/>
+        </w:rPr>
+        <w:t xml:space="preserve"> responder</w:t>
+      </w:r>
+      <w:r>
+        <w:rPr>
+          <w:lang w:val="pt-BR"/>
+        </w:rPr>
+        <w:t>.</w:t>
+      </w:r>
     </w:p>
     <w:p>
       <w:pPr>
@@ -546,7 +1316,13 @@
         <w:rPr>
           <w:lang w:val="pt-BR"/>
         </w:rPr>
-        <w:t>Estes erros podem ser consertados, caso haja reclamação de clientes</w:t>
+        <w:t>Estes erros podem ser consertados</w:t>
+      </w:r>
+      <w:r>
+        <w:rPr>
+          <w:lang w:val="pt-BR"/>
+        </w:rPr>
+        <w:t xml:space="preserve"> futuramente.</w:t>
       </w:r>
     </w:p>
     <w:p>
@@ -643,9 +1419,9 @@
           <w:lang w:val="pt-BR"/>
         </w:rPr>
         <w:drawing>
-          <wp:inline distT="0" distB="0" distL="0" distR="0" wp14:anchorId="7A9851D2" wp14:editId="25B6A8DA">
+          <wp:inline distT="0" distB="0" distL="0" distR="0" wp14:anchorId="7A9851D2" wp14:editId="2FB18FCA">
             <wp:extent cx="5400040" cy="1334770"/>
-            <wp:effectExtent l="0" t="0" r="0" b="0"/>
+            <wp:effectExtent l="19050" t="19050" r="10160" b="17780"/>
             <wp:docPr id="1" name="Imagem 1" descr="Tabela&#10;&#10;Descrição gerada automaticamente com confiança média"/>
             <wp:cNvGraphicFramePr>
               <a:graphicFrameLocks xmlns:a="http://schemas.openxmlformats.org/drawingml/2006/main" noChangeAspect="1"/>
@@ -658,7 +1434,7 @@
                     <pic:cNvPicPr/>
                   </pic:nvPicPr>
                   <pic:blipFill>
-                    <a:blip r:embed="rId6">
+                    <a:blip r:embed="rId9">
                       <a:extLst>
                         <a:ext uri="{28A0092B-C50C-407E-A947-70E740481C1C}">
                           <a14:useLocalDpi xmlns:a14="http://schemas.microsoft.com/office/drawing/2010/main" val="0"/>
@@ -677,6 +1453,11 @@
                     <a:prstGeom prst="rect">
                       <a:avLst/>
                     </a:prstGeom>
+                    <a:ln w="9525">
+                      <a:solidFill>
+                        <a:srgbClr val="FF0000"/>
+                      </a:solidFill>
+                    </a:ln>
                   </pic:spPr>
                 </pic:pic>
               </a:graphicData>
@@ -695,8 +1476,31 @@
         <w:rPr>
           <w:lang w:val="pt-BR"/>
         </w:rPr>
-        <w:lastRenderedPageBreak/>
-        <w:t>Solução: Estes erros podem ser “evitados” com inserção de mais código no arquivo “script.js”. Será necessário criar</w:t>
+        <w:t xml:space="preserve">Solução: Estes erros podem ser “evitados” com inserção de </w:t>
+      </w:r>
+      <w:r>
+        <w:rPr>
+          <w:lang w:val="pt-BR"/>
+        </w:rPr>
+        <w:t>um</w:t>
+      </w:r>
+      <w:r>
+        <w:rPr>
+          <w:lang w:val="pt-BR"/>
+        </w:rPr>
+        <w:t xml:space="preserve"> código </w:t>
+      </w:r>
+      <w:r>
+        <w:rPr>
+          <w:lang w:val="pt-BR"/>
+        </w:rPr>
+        <w:t>específico.</w:t>
+      </w:r>
+      <w:r>
+        <w:rPr>
+          <w:lang w:val="pt-BR"/>
+        </w:rPr>
+        <w:t xml:space="preserve"> Será necessário criar</w:t>
       </w:r>
       <w:r>
         <w:rPr>
@@ -754,7 +1558,37 @@
         <w:rPr>
           <w:lang w:val="pt-BR"/>
         </w:rPr>
-        <w:t>Explicação: É possível inserir números “incompletos”. Os primeiros dois dígitos sempre serão colocados em parênteses. Capacidade maior: (DD) 12345-6789. Quando o usuário coloca o número sem o DDD ele ainda vai poder enviar o formulário. Exemplo: (91) 2345-678. Algumas pessoas não prestam muita atenção na hora de preencher o formulário, por isso deixei a opção aberta de mandar “números incompletos”.</w:t>
+        <w:t xml:space="preserve">Explicação: É possível inserir números “incompletos”. Os primeiros dois dígitos sempre serão colocados em parênteses. </w:t>
+      </w:r>
+      <w:r>
+        <w:rPr>
+          <w:lang w:val="pt-BR"/>
+        </w:rPr>
+        <w:t>Exemplo</w:t>
+      </w:r>
+      <w:r>
+        <w:rPr>
+          <w:lang w:val="pt-BR"/>
+        </w:rPr>
+        <w:t xml:space="preserve">: (DD) 12345-6789. Quando o usuário coloca o número sem o DDD ele ainda vai poder enviar o formulário. </w:t>
+      </w:r>
+      <w:r>
+        <w:rPr>
+          <w:lang w:val="pt-BR"/>
+        </w:rPr>
+        <w:t>Veja exemplo abaixo</w:t>
+      </w:r>
+      <w:r>
+        <w:rPr>
+          <w:lang w:val="pt-BR"/>
+        </w:rPr>
+        <w:t>. Algumas pessoas não prestam muita atenção na hora de preencher o formulário, por isso deixei a opção aberta de mandar “números incompletos”.</w:t>
+      </w:r>
+      <w:r>
+        <w:rPr>
+          <w:lang w:val="pt-BR"/>
+        </w:rPr>
+        <w:t xml:space="preserve"> Na versão mobile, os parênteses não aparecem. </w:t>
       </w:r>
     </w:p>
     <w:p>
@@ -769,9 +1603,9 @@
           <w:lang w:val="pt-BR"/>
         </w:rPr>
         <w:drawing>
-          <wp:inline distT="0" distB="0" distL="0" distR="0" wp14:anchorId="7CCA1656" wp14:editId="58474113">
+          <wp:inline distT="0" distB="0" distL="0" distR="0" wp14:anchorId="7CCA1656" wp14:editId="16C2DA84">
             <wp:extent cx="4791075" cy="733425"/>
-            <wp:effectExtent l="0" t="0" r="9525" b="9525"/>
+            <wp:effectExtent l="19050" t="19050" r="28575" b="28575"/>
             <wp:docPr id="2" name="Imagem 2" descr="Forma, Retângulo&#10;&#10;Descrição gerada automaticamente"/>
             <wp:cNvGraphicFramePr>
               <a:graphicFrameLocks xmlns:a="http://schemas.openxmlformats.org/drawingml/2006/main" noChangeAspect="1"/>
@@ -784,7 +1618,7 @@
                     <pic:cNvPicPr/>
                   </pic:nvPicPr>
                   <pic:blipFill>
-                    <a:blip r:embed="rId7">
+                    <a:blip r:embed="rId10">
                       <a:extLst>
                         <a:ext uri="{28A0092B-C50C-407E-A947-70E740481C1C}">
                           <a14:useLocalDpi xmlns:a14="http://schemas.microsoft.com/office/drawing/2010/main" val="0"/>
@@ -803,6 +1637,11 @@
                     <a:prstGeom prst="rect">
                       <a:avLst/>
                     </a:prstGeom>
+                    <a:ln>
+                      <a:solidFill>
+                        <a:srgbClr val="FF0000"/>
+                      </a:solidFill>
+                    </a:ln>
                   </pic:spPr>
                 </pic:pic>
               </a:graphicData>
@@ -828,7 +1667,19 @@
         <w:rPr>
           <w:lang w:val="pt-BR"/>
         </w:rPr>
-        <w:t xml:space="preserve">ampo do </w:t>
+        <w:t>ampo</w:t>
+      </w:r>
+      <w:r>
+        <w:rPr>
+          <w:lang w:val="pt-BR"/>
+        </w:rPr>
+        <w:t xml:space="preserve"> dinâmico</w:t>
+      </w:r>
+      <w:r>
+        <w:rPr>
+          <w:lang w:val="pt-BR"/>
+        </w:rPr>
+        <w:t xml:space="preserve"> do </w:t>
       </w:r>
       <w:r>
         <w:rPr>
@@ -866,7 +1717,13 @@
         <w:rPr>
           <w:lang w:val="pt-BR"/>
         </w:rPr>
-        <w:t>O campo do mapa é apenas uma imagem estática, ou seja, n</w:t>
+        <w:t>No momento, o</w:t>
+      </w:r>
+      <w:r>
+        <w:rPr>
+          <w:lang w:val="pt-BR"/>
+        </w:rPr>
+        <w:t xml:space="preserve"> campo do mapa é apenas uma imagem estática, ou seja, n</w:t>
       </w:r>
       <w:r>
         <w:rPr>
@@ -890,7 +1747,43 @@
         <w:rPr>
           <w:lang w:val="pt-BR"/>
         </w:rPr>
-        <w:t xml:space="preserve"> Um mapa dinâmico pode ser muito útil. </w:t>
+        <w:t xml:space="preserve"> Um mapa dinâmico pode ser muito útil</w:t>
+      </w:r>
+      <w:r>
+        <w:rPr>
+          <w:lang w:val="pt-BR"/>
+        </w:rPr>
+        <w:t xml:space="preserve"> para abrir com o </w:t>
+      </w:r>
+      <w:r>
+        <w:rPr>
+          <w:i/>
+          <w:iCs/>
+          <w:lang w:val="pt-BR"/>
+        </w:rPr>
+        <w:t>Google Mapas</w:t>
+      </w:r>
+      <w:r>
+        <w:rPr>
+          <w:lang w:val="pt-BR"/>
+        </w:rPr>
+        <w:t xml:space="preserve"> ou </w:t>
+      </w:r>
+      <w:proofErr w:type="spellStart"/>
+      <w:r>
+        <w:rPr>
+          <w:i/>
+          <w:iCs/>
+          <w:lang w:val="pt-BR"/>
+        </w:rPr>
+        <w:t>Waze</w:t>
+      </w:r>
+      <w:proofErr w:type="spellEnd"/>
+      <w:r>
+        <w:rPr>
+          <w:lang w:val="pt-BR"/>
+        </w:rPr>
+        <w:t>.</w:t>
       </w:r>
     </w:p>
     <w:p>
@@ -904,10 +1797,11 @@
           <w:noProof/>
           <w:lang w:val="pt-BR"/>
         </w:rPr>
+        <w:lastRenderedPageBreak/>
         <w:drawing>
-          <wp:inline distT="0" distB="0" distL="0" distR="0" wp14:anchorId="282CEE34" wp14:editId="7412D601">
+          <wp:inline distT="0" distB="0" distL="0" distR="0" wp14:anchorId="282CEE34" wp14:editId="42882ED7">
             <wp:extent cx="5400040" cy="2987040"/>
-            <wp:effectExtent l="0" t="0" r="0" b="3810"/>
+            <wp:effectExtent l="19050" t="19050" r="10160" b="22860"/>
             <wp:docPr id="3" name="Imagem 3" descr="Interface gráfica do usuário, Texto&#10;&#10;Descrição gerada automaticamente"/>
             <wp:cNvGraphicFramePr>
               <a:graphicFrameLocks xmlns:a="http://schemas.openxmlformats.org/drawingml/2006/main" noChangeAspect="1"/>
@@ -920,7 +1814,7 @@
                     <pic:cNvPicPr/>
                   </pic:nvPicPr>
                   <pic:blipFill>
-                    <a:blip r:embed="rId8">
+                    <a:blip r:embed="rId11">
                       <a:extLst>
                         <a:ext uri="{28A0092B-C50C-407E-A947-70E740481C1C}">
                           <a14:useLocalDpi xmlns:a14="http://schemas.microsoft.com/office/drawing/2010/main" val="0"/>
@@ -939,6 +1833,11 @@
                     <a:prstGeom prst="rect">
                       <a:avLst/>
                     </a:prstGeom>
+                    <a:ln>
+                      <a:solidFill>
+                        <a:srgbClr val="FF0000"/>
+                      </a:solidFill>
+                    </a:ln>
                   </pic:spPr>
                 </pic:pic>
               </a:graphicData>
@@ -947,14 +1846,212 @@
         </w:drawing>
       </w:r>
     </w:p>
+    <w:p>
+      <w:pPr>
+        <w:rPr>
+          <w:lang w:val="pt-BR"/>
+        </w:rPr>
+      </w:pPr>
+    </w:p>
+    <w:p>
+      <w:pPr>
+        <w:pStyle w:val="Ttulo1"/>
+        <w:rPr>
+          <w:lang w:val="pt-BR"/>
+        </w:rPr>
+      </w:pPr>
+      <w:r>
+        <w:rPr>
+          <w:lang w:val="pt-BR"/>
+        </w:rPr>
+        <w:t>Ficha técnica:</w:t>
+      </w:r>
+    </w:p>
+    <w:p>
+      <w:pPr>
+        <w:rPr>
+          <w:lang w:val="pt-BR"/>
+        </w:rPr>
+      </w:pPr>
+      <w:r>
+        <w:rPr>
+          <w:lang w:val="pt-BR"/>
+        </w:rPr>
+        <w:t xml:space="preserve">Imagens: </w:t>
+      </w:r>
+      <w:hyperlink r:id="rId12" w:history="1">
+        <w:r>
+          <w:rPr>
+            <w:rStyle w:val="Hyperlink"/>
+            <w:lang w:val="pt-BR"/>
+          </w:rPr>
+          <w:t>www.pexels.com</w:t>
+        </w:r>
+      </w:hyperlink>
+      <w:r>
+        <w:rPr>
+          <w:lang w:val="pt-BR"/>
+        </w:rPr>
+        <w:t xml:space="preserve"> - não infringem direitos autorais. Futuramente seria interessante trocar por imagens de produção própria. </w:t>
+      </w:r>
+    </w:p>
+    <w:p>
+      <w:pPr>
+        <w:rPr>
+          <w:lang w:val="pt-BR"/>
+        </w:rPr>
+      </w:pPr>
+      <w:r>
+        <w:rPr>
+          <w:lang w:val="pt-BR"/>
+        </w:rPr>
+        <w:t xml:space="preserve">Ícones: </w:t>
+      </w:r>
+      <w:hyperlink r:id="rId13" w:history="1">
+        <w:r>
+          <w:rPr>
+            <w:rStyle w:val="Hyperlink"/>
+            <w:lang w:val="pt-BR"/>
+          </w:rPr>
+          <w:t>www.fontawesome.com</w:t>
+        </w:r>
+      </w:hyperlink>
+      <w:r>
+        <w:rPr>
+          <w:lang w:val="pt-BR"/>
+        </w:rPr>
+        <w:t xml:space="preserve"> – não infringem direitos autorais. Não há necessidade de trocar.</w:t>
+      </w:r>
+    </w:p>
     <w:sectPr>
+      <w:headerReference w:type="default" r:id="rId14"/>
       <w:pgSz w:w="11906" w:h="16838"/>
-      <w:pgMar w:top="1417" w:right="1701" w:bottom="1417" w:left="1701" w:header="708" w:footer="708" w:gutter="0"/>
+      <w:pgMar w:top="1440" w:right="1080" w:bottom="1440" w:left="1080" w:header="708" w:footer="708" w:gutter="0"/>
       <w:cols w:space="708"/>
       <w:docGrid w:linePitch="360"/>
     </w:sectPr>
   </w:body>
 </w:document>
+</file>
+
+<file path=word/endnotes.xml><?xml version="1.0" encoding="utf-8"?>
+<w:endnotes xmlns:wpc="http://schemas.microsoft.com/office/word/2010/wordprocessingCanvas" xmlns:cx="http://schemas.microsoft.com/office/drawing/2014/chartex" xmlns:cx1="http://schemas.microsoft.com/office/drawing/2015/9/8/chartex" xmlns:cx2="http://schemas.microsoft.com/office/drawing/2015/10/21/chartex" xmlns:cx3="http://schemas.microsoft.com/office/drawing/2016/5/9/chartex" xmlns:cx4="http://schemas.microsoft.com/office/drawing/2016/5/10/chartex" xmlns:cx5="http://schemas.microsoft.com/office/drawing/2016/5/11/chartex" xmlns:cx6="http://schemas.microsoft.com/office/drawing/2016/5/12/chartex" xmlns:cx7="http://schemas.microsoft.com/office/drawing/2016/5/13/chartex" xmlns:cx8="http://schemas.microsoft.com/office/drawing/2016/5/14/chartex" xmlns:mc="http://schemas.openxmlformats.org/markup-compatibility/2006" xmlns:aink="http://schemas.microsoft.com/office/drawing/2016/ink" xmlns:am3d="http://schemas.microsoft.com/office/drawing/2017/model3d" xmlns:o="urn:schemas-microsoft-com:office:office" xmlns:r="http://schemas.openxmlformats.org/officeDocument/2006/relationships" xmlns:m="http://schemas.openxmlformats.org/officeDocument/2006/math" xmlns:v="urn:schemas-microsoft-com:vml" xmlns:wp14="http://schemas.microsoft.com/office/word/2010/wordprocessingDrawing" xmlns:wp="http://schemas.openxmlformats.org/drawingml/2006/wordprocessingDrawing" xmlns:w10="urn:schemas-microsoft-com:office:word" xmlns:w="http://schemas.openxmlformats.org/wordprocessingml/2006/main" xmlns:w14="http://schemas.microsoft.com/office/word/2010/wordml" xmlns:w15="http://schemas.microsoft.com/office/word/2012/wordml" xmlns:w16cex="http://schemas.microsoft.com/office/word/2018/wordml/cex" xmlns:w16cid="http://schemas.microsoft.com/office/word/2016/wordml/cid" xmlns:w16="http://schemas.microsoft.com/office/word/2018/wordml" xmlns:w16se="http://schemas.microsoft.com/office/word/2015/wordml/symex" xmlns:wpg="http://schemas.microsoft.com/office/word/2010/wordprocessingGroup" xmlns:wpi="http://schemas.microsoft.com/office/word/2010/wordprocessingInk" xmlns:wne="http://schemas.microsoft.com/office/word/2006/wordml" xmlns:wps="http://schemas.microsoft.com/office/word/2010/wordprocessingShape" mc:Ignorable="w14 w15 w16se w16cid w16 w16cex wp14">
+  <w:endnote w:type="separator" w:id="-1">
+    <w:p>
+      <w:pPr>
+        <w:spacing w:after="0" w:line="240" w:lineRule="auto"/>
+      </w:pPr>
+      <w:r>
+        <w:separator/>
+      </w:r>
+    </w:p>
+  </w:endnote>
+  <w:endnote w:type="continuationSeparator" w:id="0">
+    <w:p>
+      <w:pPr>
+        <w:spacing w:after="0" w:line="240" w:lineRule="auto"/>
+      </w:pPr>
+      <w:r>
+        <w:continuationSeparator/>
+      </w:r>
+    </w:p>
+  </w:endnote>
+</w:endnotes>
+</file>
+
+<file path=word/footnotes.xml><?xml version="1.0" encoding="utf-8"?>
+<w:footnotes xmlns:wpc="http://schemas.microsoft.com/office/word/2010/wordprocessingCanvas" xmlns:cx="http://schemas.microsoft.com/office/drawing/2014/chartex" xmlns:cx1="http://schemas.microsoft.com/office/drawing/2015/9/8/chartex" xmlns:cx2="http://schemas.microsoft.com/office/drawing/2015/10/21/chartex" xmlns:cx3="http://schemas.microsoft.com/office/drawing/2016/5/9/chartex" xmlns:cx4="http://schemas.microsoft.com/office/drawing/2016/5/10/chartex" xmlns:cx5="http://schemas.microsoft.com/office/drawing/2016/5/11/chartex" xmlns:cx6="http://schemas.microsoft.com/office/drawing/2016/5/12/chartex" xmlns:cx7="http://schemas.microsoft.com/office/drawing/2016/5/13/chartex" xmlns:cx8="http://schemas.microsoft.com/office/drawing/2016/5/14/chartex" xmlns:mc="http://schemas.openxmlformats.org/markup-compatibility/2006" xmlns:aink="http://schemas.microsoft.com/office/drawing/2016/ink" xmlns:am3d="http://schemas.microsoft.com/office/drawing/2017/model3d" xmlns:o="urn:schemas-microsoft-com:office:office" xmlns:r="http://schemas.openxmlformats.org/officeDocument/2006/relationships" xmlns:m="http://schemas.openxmlformats.org/officeDocument/2006/math" xmlns:v="urn:schemas-microsoft-com:vml" xmlns:wp14="http://schemas.microsoft.com/office/word/2010/wordprocessingDrawing" xmlns:wp="http://schemas.openxmlformats.org/drawingml/2006/wordprocessingDrawing" xmlns:w10="urn:schemas-microsoft-com:office:word" xmlns:w="http://schemas.openxmlformats.org/wordprocessingml/2006/main" xmlns:w14="http://schemas.microsoft.com/office/word/2010/wordml" xmlns:w15="http://schemas.microsoft.com/office/word/2012/wordml" xmlns:w16cex="http://schemas.microsoft.com/office/word/2018/wordml/cex" xmlns:w16cid="http://schemas.microsoft.com/office/word/2016/wordml/cid" xmlns:w16="http://schemas.microsoft.com/office/word/2018/wordml" xmlns:w16se="http://schemas.microsoft.com/office/word/2015/wordml/symex" xmlns:wpg="http://schemas.microsoft.com/office/word/2010/wordprocessingGroup" xmlns:wpi="http://schemas.microsoft.com/office/word/2010/wordprocessingInk" xmlns:wne="http://schemas.microsoft.com/office/word/2006/wordml" xmlns:wps="http://schemas.microsoft.com/office/word/2010/wordprocessingShape" mc:Ignorable="w14 w15 w16se w16cid w16 w16cex wp14">
+  <w:footnote w:type="separator" w:id="-1">
+    <w:p>
+      <w:pPr>
+        <w:spacing w:after="0" w:line="240" w:lineRule="auto"/>
+      </w:pPr>
+      <w:r>
+        <w:separator/>
+      </w:r>
+    </w:p>
+  </w:footnote>
+  <w:footnote w:type="continuationSeparator" w:id="0">
+    <w:p>
+      <w:pPr>
+        <w:spacing w:after="0" w:line="240" w:lineRule="auto"/>
+      </w:pPr>
+      <w:r>
+        <w:continuationSeparator/>
+      </w:r>
+    </w:p>
+  </w:footnote>
+</w:footnotes>
+</file>
+
+<file path=word/header1.xml><?xml version="1.0" encoding="utf-8"?>
+<w:hdr xmlns:wpc="http://schemas.microsoft.com/office/word/2010/wordprocessingCanvas" xmlns:cx="http://schemas.microsoft.com/office/drawing/2014/chartex" xmlns:cx1="http://schemas.microsoft.com/office/drawing/2015/9/8/chartex" xmlns:cx2="http://schemas.microsoft.com/office/drawing/2015/10/21/chartex" xmlns:cx3="http://schemas.microsoft.com/office/drawing/2016/5/9/chartex" xmlns:cx4="http://schemas.microsoft.com/office/drawing/2016/5/10/chartex" xmlns:cx5="http://schemas.microsoft.com/office/drawing/2016/5/11/chartex" xmlns:cx6="http://schemas.microsoft.com/office/drawing/2016/5/12/chartex" xmlns:cx7="http://schemas.microsoft.com/office/drawing/2016/5/13/chartex" xmlns:cx8="http://schemas.microsoft.com/office/drawing/2016/5/14/chartex" xmlns:mc="http://schemas.openxmlformats.org/markup-compatibility/2006" xmlns:aink="http://schemas.microsoft.com/office/drawing/2016/ink" xmlns:am3d="http://schemas.microsoft.com/office/drawing/2017/model3d" xmlns:o="urn:schemas-microsoft-com:office:office" xmlns:r="http://schemas.openxmlformats.org/officeDocument/2006/relationships" xmlns:m="http://schemas.openxmlformats.org/officeDocument/2006/math" xmlns:v="urn:schemas-microsoft-com:vml" xmlns:wp14="http://schemas.microsoft.com/office/word/2010/wordprocessingDrawing" xmlns:wp="http://schemas.openxmlformats.org/drawingml/2006/wordprocessingDrawing" xmlns:w10="urn:schemas-microsoft-com:office:word" xmlns:w="http://schemas.openxmlformats.org/wordprocessingml/2006/main" xmlns:w14="http://schemas.microsoft.com/office/word/2010/wordml" xmlns:w15="http://schemas.microsoft.com/office/word/2012/wordml" xmlns:w16cex="http://schemas.microsoft.com/office/word/2018/wordml/cex" xmlns:w16cid="http://schemas.microsoft.com/office/word/2016/wordml/cid" xmlns:w16="http://schemas.microsoft.com/office/word/2018/wordml" xmlns:w16se="http://schemas.microsoft.com/office/word/2015/wordml/symex" xmlns:wpg="http://schemas.microsoft.com/office/word/2010/wordprocessingGroup" xmlns:wpi="http://schemas.microsoft.com/office/word/2010/wordprocessingInk" xmlns:wne="http://schemas.microsoft.com/office/word/2006/wordml" xmlns:wps="http://schemas.microsoft.com/office/word/2010/wordprocessingShape" mc:Ignorable="w14 w15 w16se w16cid w16 w16cex wp14">
+  <w:p>
+    <w:pPr>
+      <w:pStyle w:val="Cabealho"/>
+    </w:pPr>
+    <w:r>
+      <w:rPr>
+        <w:noProof/>
+      </w:rPr>
+      <w:drawing>
+        <wp:anchor distT="0" distB="0" distL="114300" distR="114300" simplePos="0" relativeHeight="251658240" behindDoc="0" locked="0" layoutInCell="1" allowOverlap="1" wp14:anchorId="790D6689" wp14:editId="151B679E">
+          <wp:simplePos x="0" y="0"/>
+          <wp:positionH relativeFrom="leftMargin">
+            <wp:posOffset>466725</wp:posOffset>
+          </wp:positionH>
+          <wp:positionV relativeFrom="margin">
+            <wp:posOffset>-728980</wp:posOffset>
+          </wp:positionV>
+          <wp:extent cx="804545" cy="600075"/>
+          <wp:effectExtent l="0" t="0" r="0" b="9525"/>
+          <wp:wrapSquare wrapText="bothSides"/>
+          <wp:docPr id="7" name="Imagem 7" descr="Logotipo&#10;&#10;Descrição gerada automaticamente"/>
+          <wp:cNvGraphicFramePr>
+            <a:graphicFrameLocks xmlns:a="http://schemas.openxmlformats.org/drawingml/2006/main" noChangeAspect="1"/>
+          </wp:cNvGraphicFramePr>
+          <a:graphic xmlns:a="http://schemas.openxmlformats.org/drawingml/2006/main">
+            <a:graphicData uri="http://schemas.openxmlformats.org/drawingml/2006/picture">
+              <pic:pic xmlns:pic="http://schemas.openxmlformats.org/drawingml/2006/picture">
+                <pic:nvPicPr>
+                  <pic:cNvPr id="7" name="Imagem 7" descr="Logotipo&#10;&#10;Descrição gerada automaticamente"/>
+                  <pic:cNvPicPr/>
+                </pic:nvPicPr>
+                <pic:blipFill>
+                  <a:blip r:embed="rId1">
+                    <a:extLst>
+                      <a:ext uri="{28A0092B-C50C-407E-A947-70E740481C1C}">
+                        <a14:useLocalDpi xmlns:a14="http://schemas.microsoft.com/office/drawing/2010/main" val="0"/>
+                      </a:ext>
+                    </a:extLst>
+                  </a:blip>
+                  <a:stretch>
+                    <a:fillRect/>
+                  </a:stretch>
+                </pic:blipFill>
+                <pic:spPr>
+                  <a:xfrm>
+                    <a:off x="0" y="0"/>
+                    <a:ext cx="804545" cy="600075"/>
+                  </a:xfrm>
+                  <a:prstGeom prst="rect">
+                    <a:avLst/>
+                  </a:prstGeom>
+                </pic:spPr>
+              </pic:pic>
+            </a:graphicData>
+          </a:graphic>
+          <wp14:sizeRelH relativeFrom="margin">
+            <wp14:pctWidth>0</wp14:pctWidth>
+          </wp14:sizeRelH>
+          <wp14:sizeRelV relativeFrom="margin">
+            <wp14:pctHeight>0</wp14:pctHeight>
+          </wp14:sizeRelV>
+        </wp:anchor>
+      </w:drawing>
+    </w:r>
+  </w:p>
+</w:hdr>
 </file>
 
 <file path=word/numbering.xml><?xml version="1.0" encoding="utf-8"?>
@@ -1745,6 +2842,97 @@
       <w:iCs/>
     </w:rPr>
   </w:style>
+  <w:style w:type="paragraph" w:styleId="Cabealho">
+    <w:name w:val="header"/>
+    <w:basedOn w:val="Normal"/>
+    <w:link w:val="CabealhoChar"/>
+    <w:uiPriority w:val="99"/>
+    <w:unhideWhenUsed/>
+    <w:rsid w:val="00E13AF1"/>
+    <w:pPr>
+      <w:tabs>
+        <w:tab w:val="center" w:pos="4419"/>
+        <w:tab w:val="right" w:pos="8838"/>
+      </w:tabs>
+      <w:spacing w:after="0" w:line="240" w:lineRule="auto"/>
+    </w:pPr>
+  </w:style>
+  <w:style w:type="character" w:customStyle="1" w:styleId="CabealhoChar">
+    <w:name w:val="Cabeçalho Char"/>
+    <w:basedOn w:val="Fontepargpadro"/>
+    <w:link w:val="Cabealho"/>
+    <w:uiPriority w:val="99"/>
+    <w:rsid w:val="00E13AF1"/>
+  </w:style>
+  <w:style w:type="paragraph" w:styleId="Rodap">
+    <w:name w:val="footer"/>
+    <w:basedOn w:val="Normal"/>
+    <w:link w:val="RodapChar"/>
+    <w:uiPriority w:val="99"/>
+    <w:unhideWhenUsed/>
+    <w:rsid w:val="00E13AF1"/>
+    <w:pPr>
+      <w:tabs>
+        <w:tab w:val="center" w:pos="4419"/>
+        <w:tab w:val="right" w:pos="8838"/>
+      </w:tabs>
+      <w:spacing w:after="0" w:line="240" w:lineRule="auto"/>
+    </w:pPr>
+  </w:style>
+  <w:style w:type="character" w:customStyle="1" w:styleId="RodapChar">
+    <w:name w:val="Rodapé Char"/>
+    <w:basedOn w:val="Fontepargpadro"/>
+    <w:link w:val="Rodap"/>
+    <w:uiPriority w:val="99"/>
+    <w:rsid w:val="00E13AF1"/>
+  </w:style>
+  <w:style w:type="character" w:styleId="Hyperlink">
+    <w:name w:val="Hyperlink"/>
+    <w:basedOn w:val="Fontepargpadro"/>
+    <w:uiPriority w:val="99"/>
+    <w:unhideWhenUsed/>
+    <w:rsid w:val="00E13AF1"/>
+    <w:rPr>
+      <w:color w:val="0563C1" w:themeColor="hyperlink"/>
+      <w:u w:val="single"/>
+    </w:rPr>
+  </w:style>
+  <w:style w:type="character" w:styleId="MenoPendente">
+    <w:name w:val="Unresolved Mention"/>
+    <w:basedOn w:val="Fontepargpadro"/>
+    <w:uiPriority w:val="99"/>
+    <w:semiHidden/>
+    <w:unhideWhenUsed/>
+    <w:rsid w:val="00E13AF1"/>
+    <w:rPr>
+      <w:color w:val="605E5C"/>
+      <w:shd w:val="clear" w:color="auto" w:fill="E1DFDD"/>
+    </w:rPr>
+  </w:style>
+  <w:style w:type="paragraph" w:customStyle="1" w:styleId="H1Sccontrole">
+    <w:name w:val="H1 Sccontrole"/>
+    <w:basedOn w:val="Ttulo1"/>
+    <w:link w:val="H1SccontroleChar"/>
+    <w:qFormat/>
+    <w:rsid w:val="00F0207B"/>
+    <w:rPr>
+      <w:color w:val="auto"/>
+      <w:lang w:val="pt-BR"/>
+    </w:rPr>
+  </w:style>
+  <w:style w:type="character" w:customStyle="1" w:styleId="H1SccontroleChar">
+    <w:name w:val="H1 Sccontrole Char"/>
+    <w:basedOn w:val="Ttulo1Char"/>
+    <w:link w:val="H1Sccontrole"/>
+    <w:rsid w:val="00F0207B"/>
+    <w:rPr>
+      <w:rFonts w:asciiTheme="majorHAnsi" w:eastAsiaTheme="majorEastAsia" w:hAnsiTheme="majorHAnsi" w:cstheme="majorBidi"/>
+      <w:color w:val="2F5496" w:themeColor="accent1" w:themeShade="BF"/>
+      <w:sz w:val="32"/>
+      <w:szCs w:val="32"/>
+      <w:lang w:val="pt-BR"/>
+    </w:rPr>
+  </w:style>
 </w:styles>
 </file>
 
